--- a/Examensarbete PM.docx
+++ b/Examensarbete PM.docx
@@ -1430,6 +1430,12 @@
       <w:proofErr w:type="spellEnd"/>
     </w:p>
     <w:p>
+      <w:pPr>
+        <w:rPr>
+          <w:i/>
+          <w:iCs/>
+        </w:rPr>
+      </w:pPr>
       <w:proofErr w:type="spellStart"/>
       <w:r>
         <w:rPr>
@@ -1445,6 +1451,625 @@
           <w:iCs/>
         </w:rPr>
         <w:t xml:space="preserve">, HTML, CSS, </w:t>
+      </w:r>
+    </w:p>
+    <w:p>
+      <w:pPr>
+        <w:rPr>
+          <w:i/>
+          <w:iCs/>
+        </w:rPr>
+      </w:pPr>
+    </w:p>
+    <w:p>
+      <w:pPr>
+        <w:rPr>
+          <w:i/>
+          <w:iCs/>
+        </w:rPr>
+      </w:pPr>
+    </w:p>
+    <w:p>
+      <w:pPr>
+        <w:rPr>
+          <w:i/>
+          <w:iCs/>
+        </w:rPr>
+      </w:pPr>
+      <w:proofErr w:type="spellStart"/>
+      <w:r>
+        <w:rPr>
+          <w:i/>
+          <w:iCs/>
+        </w:rPr>
+        <w:t>Kommentarer</w:t>
+      </w:r>
+      <w:proofErr w:type="spellEnd"/>
+      <w:r>
+        <w:rPr>
+          <w:i/>
+          <w:iCs/>
+        </w:rPr>
+        <w:t xml:space="preserve">: </w:t>
+      </w:r>
+      <w:proofErr w:type="spellStart"/>
+      <w:r>
+        <w:rPr>
+          <w:i/>
+          <w:iCs/>
+        </w:rPr>
+        <w:t>unik</w:t>
+      </w:r>
+      <w:proofErr w:type="spellEnd"/>
+      <w:r>
+        <w:rPr>
+          <w:i/>
+          <w:iCs/>
+        </w:rPr>
+        <w:t xml:space="preserve"> twist </w:t>
+      </w:r>
+      <w:proofErr w:type="spellStart"/>
+      <w:r>
+        <w:rPr>
+          <w:i/>
+          <w:iCs/>
+        </w:rPr>
+        <w:t>på</w:t>
+      </w:r>
+      <w:proofErr w:type="spellEnd"/>
+      <w:r>
+        <w:rPr>
+          <w:i/>
+          <w:iCs/>
+        </w:rPr>
+        <w:t xml:space="preserve"> det. Tema, </w:t>
+      </w:r>
+      <w:proofErr w:type="spellStart"/>
+      <w:r>
+        <w:rPr>
+          <w:i/>
+          <w:iCs/>
+        </w:rPr>
+        <w:t>utseende</w:t>
+      </w:r>
+      <w:proofErr w:type="spellEnd"/>
+      <w:r>
+        <w:rPr>
+          <w:i/>
+          <w:iCs/>
+        </w:rPr>
+        <w:t xml:space="preserve">, </w:t>
+      </w:r>
+      <w:proofErr w:type="spellStart"/>
+      <w:r>
+        <w:rPr>
+          <w:i/>
+          <w:iCs/>
+        </w:rPr>
+        <w:t>funktionalitet</w:t>
+      </w:r>
+      <w:proofErr w:type="spellEnd"/>
+      <w:r>
+        <w:rPr>
+          <w:i/>
+          <w:iCs/>
+        </w:rPr>
+        <w:t xml:space="preserve">. </w:t>
+      </w:r>
+      <w:proofErr w:type="spellStart"/>
+      <w:r>
+        <w:rPr>
+          <w:i/>
+          <w:iCs/>
+        </w:rPr>
+        <w:t>Behöver</w:t>
+      </w:r>
+      <w:proofErr w:type="spellEnd"/>
+      <w:r>
+        <w:rPr>
+          <w:i/>
+          <w:iCs/>
+        </w:rPr>
+        <w:t xml:space="preserve"> </w:t>
+      </w:r>
+      <w:proofErr w:type="spellStart"/>
+      <w:r>
+        <w:rPr>
+          <w:i/>
+          <w:iCs/>
+        </w:rPr>
+        <w:t>inte</w:t>
+      </w:r>
+      <w:proofErr w:type="spellEnd"/>
+      <w:r>
+        <w:rPr>
+          <w:i/>
+          <w:iCs/>
+        </w:rPr>
+        <w:t xml:space="preserve"> </w:t>
+      </w:r>
+      <w:proofErr w:type="spellStart"/>
+      <w:r>
+        <w:rPr>
+          <w:i/>
+          <w:iCs/>
+        </w:rPr>
+        <w:t>göra</w:t>
+      </w:r>
+      <w:proofErr w:type="spellEnd"/>
+      <w:r>
+        <w:rPr>
+          <w:i/>
+          <w:iCs/>
+        </w:rPr>
+        <w:t xml:space="preserve"> </w:t>
+      </w:r>
+      <w:proofErr w:type="spellStart"/>
+      <w:r>
+        <w:rPr>
+          <w:i/>
+          <w:iCs/>
+        </w:rPr>
+        <w:t>spelet</w:t>
+      </w:r>
+      <w:proofErr w:type="spellEnd"/>
+      <w:r>
+        <w:rPr>
+          <w:i/>
+          <w:iCs/>
+        </w:rPr>
+        <w:t xml:space="preserve"> </w:t>
+      </w:r>
+      <w:proofErr w:type="spellStart"/>
+      <w:r>
+        <w:rPr>
+          <w:i/>
+          <w:iCs/>
+        </w:rPr>
+        <w:t>bättre</w:t>
+      </w:r>
+      <w:proofErr w:type="spellEnd"/>
+      <w:r>
+        <w:rPr>
+          <w:i/>
+          <w:iCs/>
+        </w:rPr>
+        <w:t xml:space="preserve">, </w:t>
+      </w:r>
+      <w:proofErr w:type="spellStart"/>
+      <w:r>
+        <w:rPr>
+          <w:i/>
+          <w:iCs/>
+        </w:rPr>
+        <w:t>utan</w:t>
+      </w:r>
+      <w:proofErr w:type="spellEnd"/>
+      <w:r>
+        <w:rPr>
+          <w:i/>
+          <w:iCs/>
+        </w:rPr>
+        <w:t xml:space="preserve"> </w:t>
+      </w:r>
+      <w:proofErr w:type="spellStart"/>
+      <w:r>
+        <w:rPr>
+          <w:i/>
+          <w:iCs/>
+        </w:rPr>
+        <w:t>så</w:t>
+      </w:r>
+      <w:proofErr w:type="spellEnd"/>
+      <w:r>
+        <w:rPr>
+          <w:i/>
+          <w:iCs/>
+        </w:rPr>
+        <w:t xml:space="preserve"> det </w:t>
+      </w:r>
+      <w:proofErr w:type="spellStart"/>
+      <w:r>
+        <w:rPr>
+          <w:i/>
+          <w:iCs/>
+        </w:rPr>
+        <w:t>är</w:t>
+      </w:r>
+      <w:proofErr w:type="spellEnd"/>
+      <w:r>
+        <w:rPr>
+          <w:i/>
+          <w:iCs/>
+        </w:rPr>
+        <w:t xml:space="preserve"> </w:t>
+      </w:r>
+      <w:proofErr w:type="spellStart"/>
+      <w:r>
+        <w:rPr>
+          <w:i/>
+          <w:iCs/>
+        </w:rPr>
+        <w:t>unikt</w:t>
+      </w:r>
+      <w:proofErr w:type="spellEnd"/>
+      <w:r>
+        <w:rPr>
+          <w:i/>
+          <w:iCs/>
+        </w:rPr>
+        <w:t xml:space="preserve">. </w:t>
+      </w:r>
+    </w:p>
+    <w:p>
+      <w:pPr>
+        <w:rPr>
+          <w:i/>
+          <w:iCs/>
+        </w:rPr>
+      </w:pPr>
+      <w:proofErr w:type="spellStart"/>
+      <w:r>
+        <w:rPr>
+          <w:i/>
+          <w:iCs/>
+        </w:rPr>
+        <w:lastRenderedPageBreak/>
+        <w:t>Planering</w:t>
+      </w:r>
+      <w:proofErr w:type="spellEnd"/>
+      <w:r>
+        <w:rPr>
+          <w:i/>
+          <w:iCs/>
+        </w:rPr>
+        <w:t xml:space="preserve"> för </w:t>
+      </w:r>
+      <w:proofErr w:type="spellStart"/>
+      <w:r>
+        <w:rPr>
+          <w:i/>
+          <w:iCs/>
+        </w:rPr>
+        <w:t>första</w:t>
+      </w:r>
+      <w:proofErr w:type="spellEnd"/>
+      <w:r>
+        <w:rPr>
+          <w:i/>
+          <w:iCs/>
+        </w:rPr>
+        <w:t xml:space="preserve"> </w:t>
+      </w:r>
+      <w:proofErr w:type="spellStart"/>
+      <w:r>
+        <w:rPr>
+          <w:i/>
+          <w:iCs/>
+        </w:rPr>
+        <w:t>veckan</w:t>
+      </w:r>
+      <w:proofErr w:type="spellEnd"/>
+      <w:r>
+        <w:rPr>
+          <w:i/>
+          <w:iCs/>
+        </w:rPr>
+        <w:t xml:space="preserve">: </w:t>
+      </w:r>
+      <w:proofErr w:type="spellStart"/>
+      <w:r>
+        <w:rPr>
+          <w:i/>
+          <w:iCs/>
+        </w:rPr>
+        <w:t>Göra</w:t>
+      </w:r>
+      <w:proofErr w:type="spellEnd"/>
+      <w:r>
+        <w:rPr>
+          <w:i/>
+          <w:iCs/>
+        </w:rPr>
+        <w:t xml:space="preserve"> </w:t>
+      </w:r>
+      <w:proofErr w:type="spellStart"/>
+      <w:r>
+        <w:rPr>
+          <w:i/>
+          <w:iCs/>
+        </w:rPr>
+        <w:t>en</w:t>
+      </w:r>
+      <w:proofErr w:type="spellEnd"/>
+      <w:r>
+        <w:rPr>
+          <w:i/>
+          <w:iCs/>
+        </w:rPr>
+        <w:t xml:space="preserve"> </w:t>
+      </w:r>
+      <w:proofErr w:type="spellStart"/>
+      <w:r>
+        <w:rPr>
+          <w:i/>
+          <w:iCs/>
+        </w:rPr>
+        <w:t>skiss</w:t>
+      </w:r>
+      <w:proofErr w:type="spellEnd"/>
+      <w:r>
+        <w:rPr>
+          <w:i/>
+          <w:iCs/>
+        </w:rPr>
+        <w:t xml:space="preserve">. Och </w:t>
+      </w:r>
+      <w:proofErr w:type="spellStart"/>
+      <w:r>
+        <w:rPr>
+          <w:i/>
+          <w:iCs/>
+        </w:rPr>
+        <w:t>även</w:t>
+      </w:r>
+      <w:proofErr w:type="spellEnd"/>
+      <w:r>
+        <w:rPr>
+          <w:i/>
+          <w:iCs/>
+        </w:rPr>
+        <w:t xml:space="preserve"> </w:t>
+      </w:r>
+      <w:proofErr w:type="spellStart"/>
+      <w:r>
+        <w:rPr>
+          <w:i/>
+          <w:iCs/>
+        </w:rPr>
+        <w:t>utseendemässigt</w:t>
+      </w:r>
+      <w:proofErr w:type="spellEnd"/>
+      <w:r>
+        <w:rPr>
+          <w:i/>
+          <w:iCs/>
+        </w:rPr>
+        <w:t xml:space="preserve">. </w:t>
+      </w:r>
+      <w:proofErr w:type="spellStart"/>
+      <w:r>
+        <w:rPr>
+          <w:i/>
+          <w:iCs/>
+        </w:rPr>
+        <w:t>Gärna</w:t>
+      </w:r>
+      <w:proofErr w:type="spellEnd"/>
+      <w:r>
+        <w:rPr>
+          <w:i/>
+          <w:iCs/>
+        </w:rPr>
+        <w:t xml:space="preserve"> </w:t>
+      </w:r>
+      <w:proofErr w:type="spellStart"/>
+      <w:r>
+        <w:rPr>
+          <w:i/>
+          <w:iCs/>
+        </w:rPr>
+        <w:t>skicka</w:t>
+      </w:r>
+      <w:proofErr w:type="spellEnd"/>
+      <w:r>
+        <w:rPr>
+          <w:i/>
+          <w:iCs/>
+        </w:rPr>
+        <w:t xml:space="preserve"> </w:t>
+      </w:r>
+      <w:proofErr w:type="spellStart"/>
+      <w:r>
+        <w:rPr>
+          <w:i/>
+          <w:iCs/>
+        </w:rPr>
+        <w:t>över</w:t>
+      </w:r>
+      <w:proofErr w:type="spellEnd"/>
+      <w:r>
+        <w:rPr>
+          <w:i/>
+          <w:iCs/>
+        </w:rPr>
+        <w:t xml:space="preserve"> </w:t>
+      </w:r>
+      <w:proofErr w:type="spellStart"/>
+      <w:r>
+        <w:rPr>
+          <w:i/>
+          <w:iCs/>
+        </w:rPr>
+        <w:t>skissen</w:t>
+      </w:r>
+      <w:proofErr w:type="spellEnd"/>
+      <w:r>
+        <w:rPr>
+          <w:i/>
+          <w:iCs/>
+        </w:rPr>
+        <w:t xml:space="preserve">. </w:t>
+      </w:r>
+      <w:proofErr w:type="spellStart"/>
+      <w:r>
+        <w:rPr>
+          <w:i/>
+          <w:iCs/>
+        </w:rPr>
+        <w:t>Göra</w:t>
+      </w:r>
+      <w:proofErr w:type="spellEnd"/>
+      <w:r>
+        <w:rPr>
+          <w:i/>
+          <w:iCs/>
+        </w:rPr>
+        <w:t xml:space="preserve"> </w:t>
+      </w:r>
+      <w:proofErr w:type="spellStart"/>
+      <w:r>
+        <w:rPr>
+          <w:i/>
+          <w:iCs/>
+        </w:rPr>
+        <w:t>en</w:t>
+      </w:r>
+      <w:proofErr w:type="spellEnd"/>
+      <w:r>
+        <w:rPr>
+          <w:i/>
+          <w:iCs/>
+        </w:rPr>
+        <w:t xml:space="preserve"> </w:t>
+      </w:r>
+      <w:proofErr w:type="spellStart"/>
+      <w:r>
+        <w:rPr>
+          <w:i/>
+          <w:iCs/>
+        </w:rPr>
+        <w:t>planering</w:t>
+      </w:r>
+      <w:proofErr w:type="spellEnd"/>
+      <w:r>
+        <w:rPr>
+          <w:i/>
+          <w:iCs/>
+        </w:rPr>
+        <w:t xml:space="preserve"> </w:t>
+      </w:r>
+      <w:proofErr w:type="spellStart"/>
+      <w:r>
+        <w:rPr>
+          <w:i/>
+          <w:iCs/>
+        </w:rPr>
+        <w:t>i</w:t>
+      </w:r>
+      <w:proofErr w:type="spellEnd"/>
+      <w:r>
+        <w:rPr>
+          <w:i/>
+          <w:iCs/>
+        </w:rPr>
+        <w:t xml:space="preserve"> </w:t>
+      </w:r>
+      <w:proofErr w:type="spellStart"/>
+      <w:r>
+        <w:rPr>
+          <w:i/>
+          <w:iCs/>
+        </w:rPr>
+        <w:t>planeringsverktyg</w:t>
+      </w:r>
+      <w:proofErr w:type="spellEnd"/>
+      <w:r>
+        <w:rPr>
+          <w:i/>
+          <w:iCs/>
+        </w:rPr>
+        <w:t xml:space="preserve"> för </w:t>
+      </w:r>
+      <w:proofErr w:type="spellStart"/>
+      <w:r>
+        <w:rPr>
+          <w:i/>
+          <w:iCs/>
+        </w:rPr>
+        <w:t>vecka</w:t>
+      </w:r>
+      <w:proofErr w:type="spellEnd"/>
+      <w:r>
+        <w:rPr>
+          <w:i/>
+          <w:iCs/>
+        </w:rPr>
+        <w:t xml:space="preserve"> per </w:t>
+      </w:r>
+      <w:proofErr w:type="spellStart"/>
+      <w:r>
+        <w:rPr>
+          <w:i/>
+          <w:iCs/>
+        </w:rPr>
+        <w:t>vecka</w:t>
+      </w:r>
+      <w:proofErr w:type="spellEnd"/>
+      <w:r>
+        <w:rPr>
+          <w:i/>
+          <w:iCs/>
+        </w:rPr>
+        <w:t xml:space="preserve">. </w:t>
+      </w:r>
+      <w:proofErr w:type="spellStart"/>
+      <w:r>
+        <w:rPr>
+          <w:i/>
+          <w:iCs/>
+        </w:rPr>
+        <w:t>Böra</w:t>
+      </w:r>
+      <w:proofErr w:type="spellEnd"/>
+      <w:r>
+        <w:rPr>
+          <w:i/>
+          <w:iCs/>
+        </w:rPr>
+        <w:t xml:space="preserve"> </w:t>
+      </w:r>
+      <w:proofErr w:type="spellStart"/>
+      <w:r>
+        <w:rPr>
+          <w:i/>
+          <w:iCs/>
+        </w:rPr>
+        <w:t>göra</w:t>
+      </w:r>
+      <w:proofErr w:type="spellEnd"/>
+      <w:r>
+        <w:rPr>
+          <w:i/>
+          <w:iCs/>
+        </w:rPr>
+        <w:t xml:space="preserve"> Grunden. </w:t>
+      </w:r>
+    </w:p>
+    <w:p>
+      <w:pPr>
+        <w:rPr>
+          <w:i/>
+          <w:iCs/>
+        </w:rPr>
+      </w:pPr>
+    </w:p>
+    <w:p>
+      <w:proofErr w:type="spellStart"/>
+      <w:r>
+        <w:rPr>
+          <w:i/>
+          <w:iCs/>
+        </w:rPr>
+        <w:t>Möte</w:t>
+      </w:r>
+      <w:proofErr w:type="spellEnd"/>
+      <w:r>
+        <w:rPr>
+          <w:i/>
+          <w:iCs/>
+        </w:rPr>
+        <w:t xml:space="preserve"> 18/12 kl 10. </w:t>
       </w:r>
     </w:p>
     <w:sectPr>
@@ -2060,6 +2685,7 @@
   <w:style w:type="character" w:default="1" w:styleId="DefaultParagraphFont">
     <w:name w:val="Default Paragraph Font"/>
     <w:uiPriority w:val="1"/>
+    <w:semiHidden/>
     <w:unhideWhenUsed/>
   </w:style>
   <w:style w:type="table" w:default="1" w:styleId="TableNormal">
